--- a/Л2Коммерческое предложение.docx
+++ b/Л2Коммерческое предложение.docx
@@ -302,127 +302,81 @@
       <w:pPr>
         <w:pStyle w:val="1"/>
         <w:spacing w:line="276" w:lineRule="auto"/>
-        <w:rPr>
-          <w:color w:val="FF0000"/>
-          <w:sz w:val="28"/>
-        </w:rPr>
       </w:pPr>
       <w:r>
-        <w:rPr>
-          <w:color w:val="FF0000"/>
-          <w:sz w:val="28"/>
-        </w:rPr>
         <w:t xml:space="preserve">Из нашего с Вами разговора мы заключили, что компания </w:t>
       </w:r>
       <w:r>
-        <w:rPr>
-          <w:color w:val="FF0000"/>
-          <w:sz w:val="28"/>
-        </w:rPr>
         <w:t>«Бостон»</w:t>
       </w:r>
       <w:r>
-        <w:rPr>
-          <w:color w:val="FF0000"/>
-          <w:sz w:val="28"/>
-        </w:rPr>
         <w:t xml:space="preserve"> имеет </w:t>
       </w:r>
       <w:r>
-        <w:rPr>
-          <w:color w:val="FF0000"/>
-          <w:sz w:val="28"/>
-        </w:rPr>
         <w:t>несколько торговых точек и постоянных клиентов</w:t>
       </w:r>
       <w:r>
-        <w:rPr>
-          <w:color w:val="FF0000"/>
-          <w:sz w:val="28"/>
-        </w:rPr>
         <w:t xml:space="preserve"> и</w:t>
       </w:r>
       <w:r>
-        <w:rPr>
-          <w:color w:val="FF0000"/>
-          <w:sz w:val="28"/>
-        </w:rPr>
         <w:t xml:space="preserve"> </w:t>
       </w:r>
       <w:r>
-        <w:rPr>
-          <w:color w:val="FF0000"/>
-          <w:sz w:val="28"/>
-        </w:rPr>
         <w:t xml:space="preserve">заинтересована в </w:t>
       </w:r>
       <w:r>
-        <w:rPr>
-          <w:color w:val="FF0000"/>
-          <w:sz w:val="28"/>
-        </w:rPr>
         <w:t xml:space="preserve">расширении круга клиентов и увеличении продаж. </w:t>
+      </w:r>
+      <w:r>
+        <w:t>Для этого вы хотите использовать веб-сайт с удобно спроектированным каталогом</w:t>
+      </w:r>
+      <w:r>
+        <w:t xml:space="preserve"> товаров</w:t>
+      </w:r>
+      <w:r>
+        <w:t>,</w:t>
+      </w:r>
+      <w:r>
+        <w:t xml:space="preserve"> </w:t>
+      </w:r>
+      <w:r>
+        <w:t xml:space="preserve">позволяющий быстро находить нужный клиенту товар, а также </w:t>
+      </w:r>
+      <w:r>
+        <w:t xml:space="preserve">консультировать клиентов онлайн. </w:t>
       </w:r>
     </w:p>
     <w:p>
       <w:pPr>
         <w:pStyle w:val="1"/>
         <w:spacing w:line="276" w:lineRule="auto"/>
-        <w:rPr>
-          <w:sz w:val="28"/>
-        </w:rPr>
       </w:pPr>
       <w:r>
-        <w:rPr>
-          <w:sz w:val="28"/>
-        </w:rPr>
         <w:t>М</w:t>
       </w:r>
       <w:r>
-        <w:rPr>
-          <w:sz w:val="28"/>
-        </w:rPr>
         <w:t>ы предлагаем Вам</w:t>
       </w:r>
       <w:r>
-        <w:rPr>
-          <w:sz w:val="28"/>
-        </w:rPr>
         <w:t xml:space="preserve"> </w:t>
       </w:r>
       <w:r>
-        <w:rPr>
-          <w:sz w:val="28"/>
-        </w:rPr>
         <w:t>создание</w:t>
       </w:r>
       <w:r>
-        <w:rPr>
-          <w:sz w:val="28"/>
-        </w:rPr>
         <w:t xml:space="preserve"> </w:t>
       </w:r>
       <w:r>
-        <w:rPr>
-          <w:sz w:val="28"/>
-        </w:rPr>
         <w:t>интернет-магазина</w:t>
       </w:r>
       <w:r>
-        <w:rPr>
-          <w:sz w:val="28"/>
-        </w:rPr>
         <w:t xml:space="preserve"> с размещением на нём всей не</w:t>
       </w:r>
       <w:r>
-        <w:rPr>
-          <w:sz w:val="28"/>
-        </w:rPr>
         <w:t xml:space="preserve">обходимой информации, включая </w:t>
       </w:r>
       <w:r>
         <w:rPr>
-          <w:sz w:val="28"/>
           <w:shd w:val="clear" w:color="auto" w:fill="FFFFFF"/>
         </w:rPr>
         <w:t>контактную </w:t>
@@ -430,77 +384,38 @@
       <w:r>
         <w:rPr>
           <w:bCs/>
-          <w:sz w:val="28"/>
           <w:shd w:val="clear" w:color="auto" w:fill="FFFFFF"/>
         </w:rPr>
         <w:t>информацию,</w:t>
       </w:r>
       <w:r>
-        <w:rPr>
-          <w:sz w:val="28"/>
-        </w:rPr>
         <w:t xml:space="preserve"> </w:t>
       </w:r>
       <w:r>
-        <w:rPr>
-          <w:sz w:val="28"/>
-        </w:rPr>
         <w:t>информацию о товарах</w:t>
       </w:r>
       <w:r>
-        <w:rPr>
-          <w:sz w:val="28"/>
-        </w:rPr>
         <w:t xml:space="preserve">, </w:t>
       </w:r>
       <w:r>
-        <w:rPr>
-          <w:sz w:val="28"/>
-        </w:rPr>
         <w:t xml:space="preserve">а </w:t>
       </w:r>
       <w:r>
-        <w:rPr>
-          <w:sz w:val="28"/>
-        </w:rPr>
-        <w:t>так</w:t>
-      </w:r>
-      <w:bookmarkStart w:id="0" w:name="_GoBack"/>
-      <w:bookmarkEnd w:id="0"/>
-      <w:r>
-        <w:rPr>
-          <w:sz w:val="28"/>
-        </w:rPr>
-        <w:t>же</w:t>
-      </w:r>
-      <w:r>
-        <w:rPr>
-          <w:sz w:val="28"/>
-        </w:rPr>
+        <w:t>также</w:t>
+      </w:r>
+      <w:r>
         <w:t xml:space="preserve"> все требующиеся функции </w:t>
       </w:r>
       <w:r>
-        <w:rPr>
-          <w:sz w:val="28"/>
-        </w:rPr>
         <w:t xml:space="preserve">для работы сайта: </w:t>
       </w:r>
       <w:r>
-        <w:rPr>
-          <w:sz w:val="28"/>
-        </w:rPr>
         <w:t>регистрация пользователей</w:t>
       </w:r>
       <w:r>
-        <w:rPr>
-          <w:sz w:val="28"/>
-        </w:rPr>
         <w:t xml:space="preserve">, поиск по товарам, </w:t>
       </w:r>
       <w:r>
-        <w:rPr>
-          <w:sz w:val="28"/>
-        </w:rPr>
         <w:t xml:space="preserve">фильтрация товаров и система заказа товаров. </w:t>
       </w:r>
     </w:p>
@@ -508,44 +423,23 @@
       <w:pPr>
         <w:pStyle w:val="1"/>
         <w:spacing w:line="276" w:lineRule="auto"/>
-        <w:rPr>
-          <w:sz w:val="28"/>
-        </w:rPr>
       </w:pPr>
       <w:r>
-        <w:rPr>
-          <w:sz w:val="28"/>
-        </w:rPr>
         <w:t xml:space="preserve">Ориентировочная цена разработки сайта составит от </w:t>
       </w:r>
       <w:r>
-        <w:rPr>
-          <w:sz w:val="28"/>
-        </w:rPr>
         <w:t>3</w:t>
       </w:r>
       <w:r>
-        <w:rPr>
-          <w:sz w:val="28"/>
-        </w:rPr>
         <w:t>0</w:t>
       </w:r>
       <w:r>
-        <w:rPr>
-          <w:sz w:val="28"/>
-        </w:rPr>
         <w:t xml:space="preserve"> 000 руб.</w:t>
       </w:r>
       <w:r>
-        <w:rPr>
-          <w:sz w:val="28"/>
-        </w:rPr>
         <w:t xml:space="preserve"> </w:t>
       </w:r>
       <w:r>
-        <w:rPr>
-          <w:sz w:val="28"/>
-        </w:rPr>
         <w:t>Конкретная цена будет зависеть от всех предъявляемых требований и объёмов.</w:t>
       </w:r>
     </w:p>
@@ -553,123 +447,100 @@
       <w:pPr>
         <w:pStyle w:val="1"/>
         <w:spacing w:line="276" w:lineRule="auto"/>
-        <w:rPr>
-          <w:color w:val="FF0000"/>
-          <w:sz w:val="28"/>
-        </w:rPr>
       </w:pPr>
       <w:r>
         <w:rPr>
-          <w:color w:val="FF0000"/>
-          <w:sz w:val="28"/>
           <w:shd w:val="clear" w:color="auto" w:fill="FFFFFF"/>
         </w:rPr>
-        <w:t xml:space="preserve">Свяжитесь с нами в течение 3 </w:t>
-      </w:r>
-      <w:r>
-        <w:rPr>
-          <w:color w:val="FF0000"/>
-          <w:sz w:val="28"/>
-        </w:rPr>
-        <w:t>рабочих дней</w:t>
-      </w:r>
-      <w:r>
-        <w:rPr>
-          <w:color w:val="FF0000"/>
-          <w:sz w:val="28"/>
+        <w:t xml:space="preserve">Настоящее предложение действует по </w:t>
+      </w:r>
+      <w:r>
+        <w:rPr>
           <w:shd w:val="clear" w:color="auto" w:fill="FFFFFF"/>
         </w:rPr>
-        <w:t>, для того чтобы получить скидку 1</w:t>
-      </w:r>
-      <w:r>
-        <w:rPr>
-          <w:color w:val="FF0000"/>
-          <w:sz w:val="28"/>
+        <w:t>20</w:t>
+      </w:r>
+      <w:r>
+        <w:rPr>
           <w:shd w:val="clear" w:color="auto" w:fill="FFFFFF"/>
         </w:rPr>
-        <w:t>0%</w:t>
-      </w:r>
-      <w:r>
-        <w:rPr>
-          <w:color w:val="FF0000"/>
-          <w:sz w:val="28"/>
-          <w:shd w:val="clear" w:color="auto" w:fill="FFFFFF"/>
-        </w:rPr>
-        <w:t>.</w:t>
+        <w:t xml:space="preserve"> января 2022 года.</w:t>
       </w:r>
     </w:p>
     <w:p>
       <w:pPr>
         <w:pStyle w:val="1"/>
         <w:spacing w:line="276" w:lineRule="auto"/>
-        <w:rPr>
-          <w:color w:val="FF0000"/>
-          <w:sz w:val="28"/>
-        </w:rPr>
       </w:pPr>
       <w:r>
-        <w:rPr>
-          <w:color w:val="FF0000"/>
-          <w:sz w:val="28"/>
-        </w:rPr>
         <w:t xml:space="preserve">Воспользовавшись нашими услугами, Вы получаете сайт, обеспечивающий пользователю возможность изучить представленную на сайте информацию и делать заказ услуг. Кроме того, </w:t>
       </w:r>
       <w:r>
-        <w:rPr>
-          <w:color w:val="FF0000"/>
-          <w:sz w:val="28"/>
-        </w:rPr>
         <w:t xml:space="preserve">наша компания изготавливает несколько вариантов дизайна для выбора наиболее подходящего, а также предоставляет обучение заказчиков работе с сайтом. </w:t>
+      </w:r>
+      <w:r>
+        <w:t xml:space="preserve">Еще </w:t>
+      </w:r>
+      <w:r>
+        <w:t>одним преимуществом с</w:t>
+      </w:r>
+      <w:bookmarkStart w:id="0" w:name="_GoBack"/>
+      <w:bookmarkEnd w:id="0"/>
+      <w:r>
+        <w:t>отрудничества с нами является</w:t>
+      </w:r>
+      <w:r>
+        <w:t xml:space="preserve"> наш</w:t>
+      </w:r>
+      <w:r>
+        <w:t xml:space="preserve"> опыт работы на рынке </w:t>
+      </w:r>
+      <w:r>
+        <w:rPr>
+          <w:lang w:val="en-US"/>
+        </w:rPr>
+        <w:t>IT</w:t>
+      </w:r>
+      <w:r>
+        <w:t xml:space="preserve">-услуг. Мы запустили успешные интернет-магазины разных тематик: бижутерия, товары для стройки и </w:t>
+      </w:r>
+      <w:r>
+        <w:t>ремонта, товары для дома</w:t>
+      </w:r>
+      <w:r>
+        <w:t xml:space="preserve"> и </w:t>
+      </w:r>
+      <w:r>
+        <w:t>товары для творчества</w:t>
+      </w:r>
+      <w:r>
+        <w:t>.</w:t>
       </w:r>
     </w:p>
     <w:p>
       <w:pPr>
         <w:pStyle w:val="1"/>
         <w:spacing w:line="276" w:lineRule="auto"/>
-        <w:rPr>
-          <w:sz w:val="28"/>
-        </w:rPr>
       </w:pPr>
       <w:r>
-        <w:rPr>
-          <w:sz w:val="28"/>
-        </w:rPr>
         <w:t xml:space="preserve">Мы свяжемся с Вами </w:t>
       </w:r>
       <w:r>
-        <w:rPr>
-          <w:sz w:val="28"/>
-        </w:rPr>
         <w:t>по электронной почте в течение 5</w:t>
       </w:r>
       <w:r>
-        <w:rPr>
-          <w:sz w:val="28"/>
-        </w:rPr>
         <w:t xml:space="preserve"> рабочих дней или Вы </w:t>
       </w:r>
       <w:r>
-        <w:rPr>
-          <w:sz w:val="28"/>
-        </w:rPr>
         <w:t>можете п</w:t>
       </w:r>
       <w:r>
-        <w:rPr>
-          <w:sz w:val="28"/>
-        </w:rPr>
         <w:t xml:space="preserve">озвоните нам, чтобы задать любые вопросы и согласовать </w:t>
       </w:r>
       <w:r>
-        <w:rPr>
-          <w:sz w:val="28"/>
-        </w:rPr>
         <w:t xml:space="preserve">дату </w:t>
       </w:r>
       <w:r>
-        <w:rPr>
-          <w:sz w:val="28"/>
-        </w:rPr>
         <w:t>следующей встречи.</w:t>
       </w:r>
     </w:p>
@@ -677,7 +548,7 @@
       <w:pPr>
         <w:spacing w:after="0" w:line="276" w:lineRule="auto"/>
         <w:rPr>
-          <w:sz w:val="28"/>
+          <w:sz w:val="24"/>
           <w:szCs w:val="24"/>
         </w:rPr>
       </w:pPr>
@@ -688,14 +559,14 @@
         <w:rPr>
           <w:rFonts w:ascii="Times New Roman" w:hAnsi="Times New Roman" w:cs="Times New Roman"/>
           <w:iCs/>
-          <w:sz w:val="28"/>
+          <w:sz w:val="24"/>
           <w:szCs w:val="24"/>
         </w:rPr>
       </w:pPr>
       <w:r>
         <w:rPr>
           <w:rFonts w:ascii="Times New Roman" w:hAnsi="Times New Roman" w:cs="Times New Roman"/>
-          <w:sz w:val="28"/>
+          <w:sz w:val="24"/>
           <w:szCs w:val="24"/>
         </w:rPr>
         <w:t>С уважением,</w:t>
@@ -703,7 +574,7 @@
       <w:r>
         <w:rPr>
           <w:rFonts w:ascii="Times New Roman" w:hAnsi="Times New Roman" w:cs="Times New Roman"/>
-          <w:sz w:val="28"/>
+          <w:sz w:val="24"/>
           <w:szCs w:val="24"/>
         </w:rPr>
         <w:t xml:space="preserve">                                        </w:t>
@@ -711,7 +582,7 @@
       <w:r>
         <w:rPr>
           <w:rFonts w:ascii="Times New Roman" w:hAnsi="Times New Roman" w:cs="Times New Roman"/>
-          <w:sz w:val="28"/>
+          <w:sz w:val="24"/>
           <w:szCs w:val="24"/>
         </w:rPr>
         <w:br/>
@@ -720,7 +591,7 @@
         <w:rPr>
           <w:rFonts w:ascii="Times New Roman" w:hAnsi="Times New Roman" w:cs="Times New Roman"/>
           <w:iCs/>
-          <w:sz w:val="28"/>
+          <w:sz w:val="24"/>
           <w:szCs w:val="24"/>
         </w:rPr>
         <w:t xml:space="preserve">руководитель </w:t>
@@ -728,7 +599,7 @@
       <w:r>
         <w:rPr>
           <w:rFonts w:ascii="Times New Roman" w:hAnsi="Times New Roman" w:cs="Times New Roman"/>
-          <w:sz w:val="28"/>
+          <w:sz w:val="24"/>
           <w:szCs w:val="24"/>
         </w:rPr>
         <w:t>ООО «</w:t>
@@ -737,7 +608,7 @@
       <w:r>
         <w:rPr>
           <w:rFonts w:ascii="Times New Roman" w:hAnsi="Times New Roman" w:cs="Times New Roman"/>
-          <w:sz w:val="28"/>
+          <w:sz w:val="24"/>
           <w:szCs w:val="24"/>
         </w:rPr>
         <w:t>Turquoise</w:t>
@@ -746,7 +617,7 @@
       <w:r>
         <w:rPr>
           <w:rFonts w:ascii="Times New Roman" w:hAnsi="Times New Roman" w:cs="Times New Roman"/>
-          <w:sz w:val="28"/>
+          <w:sz w:val="24"/>
           <w:szCs w:val="24"/>
         </w:rPr>
         <w:t>»</w:t>
@@ -755,7 +626,7 @@
         <w:rPr>
           <w:rFonts w:ascii="Times New Roman" w:hAnsi="Times New Roman" w:cs="Times New Roman"/>
           <w:iCs/>
-          <w:sz w:val="28"/>
+          <w:sz w:val="24"/>
           <w:szCs w:val="24"/>
         </w:rPr>
         <w:t xml:space="preserve"> </w:t>
@@ -764,7 +635,7 @@
         <w:rPr>
           <w:rFonts w:ascii="Times New Roman" w:hAnsi="Times New Roman" w:cs="Times New Roman"/>
           <w:iCs/>
-          <w:sz w:val="28"/>
+          <w:sz w:val="24"/>
           <w:szCs w:val="24"/>
         </w:rPr>
         <w:t xml:space="preserve">                                                            </w:t>
@@ -783,24 +654,51 @@
         <w:rPr>
           <w:rFonts w:ascii="Times New Roman" w:hAnsi="Times New Roman" w:cs="Times New Roman"/>
           <w:iCs/>
-          <w:sz w:val="28"/>
-          <w:szCs w:val="24"/>
-        </w:rPr>
-        <w:t>Антропов Вадим</w:t>
+          <w:sz w:val="24"/>
+          <w:szCs w:val="24"/>
+        </w:rPr>
+        <w:t xml:space="preserve">Антропов </w:t>
       </w:r>
       <w:r>
         <w:rPr>
           <w:rFonts w:ascii="Times New Roman" w:hAnsi="Times New Roman" w:cs="Times New Roman"/>
           <w:iCs/>
-          <w:sz w:val="28"/>
-          <w:szCs w:val="24"/>
-        </w:rPr>
-        <w:t xml:space="preserve">                                                                                      </w:t>
-      </w:r>
-      <w:r>
-        <w:rPr>
-          <w:rFonts w:ascii="Times New Roman" w:hAnsi="Times New Roman" w:cs="Times New Roman"/>
-          <w:sz w:val="28"/>
+          <w:sz w:val="24"/>
+          <w:szCs w:val="24"/>
+        </w:rPr>
+        <w:t>Вадим</w:t>
+      </w:r>
+      <w:r>
+        <w:rPr>
+          <w:rFonts w:ascii="Times New Roman" w:hAnsi="Times New Roman" w:cs="Times New Roman"/>
+          <w:iCs/>
+          <w:sz w:val="24"/>
+          <w:szCs w:val="24"/>
+        </w:rPr>
+        <w:t xml:space="preserve">                                                                                    </w:t>
+      </w:r>
+      <w:r>
+        <w:rPr>
+          <w:rFonts w:ascii="Times New Roman" w:hAnsi="Times New Roman" w:cs="Times New Roman"/>
+          <w:iCs/>
+          <w:sz w:val="24"/>
+          <w:szCs w:val="24"/>
+        </w:rPr>
+        <w:t xml:space="preserve">                       </w:t>
+      </w:r>
+      <w:r>
+        <w:rPr>
+          <w:rFonts w:ascii="Times New Roman" w:hAnsi="Times New Roman" w:cs="Times New Roman"/>
+          <w:iCs/>
+          <w:sz w:val="24"/>
+          <w:szCs w:val="24"/>
+        </w:rPr>
+        <w:t xml:space="preserve">  </w:t>
+      </w:r>
+      <w:r>
+        <w:rPr>
+          <w:rFonts w:ascii="Times New Roman" w:hAnsi="Times New Roman" w:cs="Times New Roman"/>
+          <w:sz w:val="24"/>
           <w:szCs w:val="24"/>
         </w:rPr>
         <w:t>8 января 2021</w:t>
@@ -1268,7 +1166,7 @@
         <w:sz w:val="24"/>
         <w:szCs w:val="24"/>
       </w:rPr>
-      <w:t xml:space="preserve">. </w:t>
+      <w:t>.</w:t>
     </w:r>
     <w:r>
       <w:rPr>
@@ -2134,7 +2032,7 @@
 </file>
 
 <file path=customXml/itemProps1.xml><?xml version="1.0" encoding="utf-8"?>
-<ds:datastoreItem xmlns:ds="http://schemas.openxmlformats.org/officeDocument/2006/customXml" ds:itemID="{005B29EA-7121-407C-A712-60C7E0E2D2CD}">
+<ds:datastoreItem xmlns:ds="http://schemas.openxmlformats.org/officeDocument/2006/customXml" ds:itemID="{AE99F7A6-3B34-4D6A-8CB1-B960E2B1A7E8}">
   <ds:schemaRefs>
     <ds:schemaRef ds:uri="http://schemas.openxmlformats.org/officeDocument/2006/bibliography"/>
   </ds:schemaRefs>
